--- a/out/tables/table_wind_sci.docx
+++ b/out/tables/table_wind_sci.docx
@@ -387,199 +387,199 @@
                 <w:rFonts w:ascii="Calibri" w:hAnsi="Calibri"/>
                 <w:sz w:val="20"/>
               </w:rPr>
-              <w:t xml:space="default">-1.15</w:t>
-            </w:r>
-          </w:p>
-        </w:tc>
-        <w:tc>
-          <w:tcPr>
-            <w:tcBorders>
-              <w:top w:val="single" w:space="0" w:color="D3D3D3"/>
-              <w:bottom w:val="single" w:space="0" w:color="D3D3D3"/>
-              <w:start w:val="single" w:space="0" w:color="D3D3D3"/>
-              <w:end w:val="single" w:space="0" w:color="D3D3D3"/>
-            </w:tcBorders>
-          </w:tcPr>
-          <w:p>
-            <w:pPr>
-              <w:spacing w:before="0" w:after="60"/>
-              <w:keepNext/>
-              <w:jc w:val="end"/>
-            </w:pPr>
-            <w:r>
-              <w:rPr>
-                <w:rFonts w:ascii="Calibri" w:hAnsi="Calibri"/>
-                <w:sz w:val="20"/>
-              </w:rPr>
-              <w:t xml:space="default">-1.74</w:t>
-            </w:r>
-          </w:p>
-        </w:tc>
-        <w:tc>
-          <w:tcPr>
-            <w:tcBorders>
-              <w:top w:val="single" w:space="0" w:color="D3D3D3"/>
-              <w:bottom w:val="single" w:space="0" w:color="D3D3D3"/>
-              <w:start w:val="single" w:space="0" w:color="D3D3D3"/>
-              <w:end w:val="single" w:space="0" w:color="D3D3D3"/>
-            </w:tcBorders>
-          </w:tcPr>
-          <w:p>
-            <w:pPr>
-              <w:spacing w:before="0" w:after="60"/>
-              <w:keepNext/>
-              <w:jc w:val="end"/>
-            </w:pPr>
-            <w:r>
-              <w:rPr>
-                <w:rFonts w:ascii="Calibri" w:hAnsi="Calibri"/>
-                <w:sz w:val="20"/>
-              </w:rPr>
-              <w:t xml:space="default">-5.82 × 10^-1</w:t>
-            </w:r>
-          </w:p>
-        </w:tc>
-        <w:tc>
-          <w:tcPr>
-            <w:tcBorders>
-              <w:top w:val="single" w:space="0" w:color="D3D3D3"/>
-              <w:bottom w:val="single" w:space="0" w:color="D3D3D3"/>
-              <w:start w:val="single" w:space="0" w:color="D3D3D3"/>
-              <w:end w:val="single" w:space="0" w:color="D3D3D3"/>
-            </w:tcBorders>
-          </w:tcPr>
-          <w:p>
-            <w:pPr>
-              <w:spacing w:before="0" w:after="60"/>
-              <w:keepNext/>
-              <w:jc w:val="end"/>
-            </w:pPr>
-            <w:r>
-              <w:rPr>
-                <w:rFonts w:ascii="Calibri" w:hAnsi="Calibri"/>
-                <w:sz w:val="20"/>
-              </w:rPr>
-              <w:t xml:space="default">2.31 × 10^-1</w:t>
-            </w:r>
-          </w:p>
-        </w:tc>
-        <w:tc>
-          <w:tcPr>
-            <w:tcBorders>
-              <w:top w:val="single" w:space="0" w:color="D3D3D3"/>
-              <w:bottom w:val="single" w:space="0" w:color="D3D3D3"/>
-              <w:start w:val="single" w:space="0" w:color="D3D3D3"/>
-              <w:end w:val="single" w:space="0" w:color="D3D3D3"/>
-            </w:tcBorders>
-          </w:tcPr>
-          <w:p>
-            <w:pPr>
-              <w:spacing w:before="0" w:after="60"/>
-              <w:keepNext/>
-              <w:jc w:val="end"/>
-            </w:pPr>
-            <w:r>
-              <w:rPr>
-                <w:rFonts w:ascii="Calibri" w:hAnsi="Calibri"/>
-                <w:sz w:val="20"/>
-              </w:rPr>
-              <w:t xml:space="default">-2.92 × 10^-1</w:t>
-            </w:r>
-          </w:p>
-        </w:tc>
-        <w:tc>
-          <w:tcPr>
-            <w:tcBorders>
-              <w:top w:val="single" w:space="0" w:color="D3D3D3"/>
-              <w:bottom w:val="single" w:space="0" w:color="D3D3D3"/>
-              <w:start w:val="single" w:space="0" w:color="D3D3D3"/>
-              <w:end w:val="single" w:space="0" w:color="D3D3D3"/>
-            </w:tcBorders>
-          </w:tcPr>
-          <w:p>
-            <w:pPr>
-              <w:spacing w:before="0" w:after="60"/>
-              <w:keepNext/>
-              <w:jc w:val="end"/>
-            </w:pPr>
-            <w:r>
-              <w:rPr>
-                <w:rFonts w:ascii="Calibri" w:hAnsi="Calibri"/>
-                <w:sz w:val="20"/>
-              </w:rPr>
-              <w:t xml:space="default">7.34 × 10^-1</w:t>
-            </w:r>
-          </w:p>
-        </w:tc>
-        <w:tc>
-          <w:tcPr>
-            <w:tcBorders>
-              <w:top w:val="single" w:space="0" w:color="D3D3D3"/>
-              <w:bottom w:val="single" w:space="0" w:color="D3D3D3"/>
-              <w:start w:val="single" w:space="0" w:color="D3D3D3"/>
-              <w:end w:val="single" w:space="0" w:color="D3D3D3"/>
-            </w:tcBorders>
-          </w:tcPr>
-          <w:p>
-            <w:pPr>
-              <w:spacing w:before="0" w:after="60"/>
-              <w:keepNext/>
-              <w:jc w:val="end"/>
-            </w:pPr>
-            <w:r>
-              <w:rPr>
-                <w:rFonts w:ascii="Calibri" w:hAnsi="Calibri"/>
-                <w:sz w:val="20"/>
-              </w:rPr>
-              <w:t xml:space="default">8.13 × 10^-1</w:t>
-            </w:r>
-          </w:p>
-        </w:tc>
-        <w:tc>
-          <w:tcPr>
-            <w:tcBorders>
-              <w:top w:val="single" w:space="0" w:color="D3D3D3"/>
-              <w:bottom w:val="single" w:space="0" w:color="D3D3D3"/>
-              <w:start w:val="single" w:space="0" w:color="D3D3D3"/>
-              <w:end w:val="single" w:space="0" w:color="D3D3D3"/>
-            </w:tcBorders>
-          </w:tcPr>
-          <w:p>
-            <w:pPr>
-              <w:spacing w:before="0" w:after="60"/>
-              <w:keepNext/>
-              <w:jc w:val="end"/>
-            </w:pPr>
-            <w:r>
-              <w:rPr>
-                <w:rFonts w:ascii="Calibri" w:hAnsi="Calibri"/>
-                <w:sz w:val="20"/>
-              </w:rPr>
-              <w:t xml:space="default">2.91 × 10^-1</w:t>
-            </w:r>
-          </w:p>
-        </w:tc>
-        <w:tc>
-          <w:tcPr>
-            <w:tcBorders>
-              <w:top w:val="single" w:space="0" w:color="D3D3D3"/>
-              <w:bottom w:val="single" w:space="0" w:color="D3D3D3"/>
-              <w:start w:val="single" w:space="0" w:color="D3D3D3"/>
-              <w:end w:val="single" w:space="0" w:color="D3D3D3"/>
-            </w:tcBorders>
-          </w:tcPr>
-          <w:p>
-            <w:pPr>
-              <w:spacing w:before="0" w:after="60"/>
-              <w:keepNext/>
-              <w:jc w:val="end"/>
-            </w:pPr>
-            <w:r>
-              <w:rPr>
-                <w:rFonts w:ascii="Calibri" w:hAnsi="Calibri"/>
-                <w:sz w:val="20"/>
-              </w:rPr>
-              <w:t xml:space="default">1.34</w:t>
+              <w:t xml:space="default">-1.63</w:t>
+            </w:r>
+          </w:p>
+        </w:tc>
+        <w:tc>
+          <w:tcPr>
+            <w:tcBorders>
+              <w:top w:val="single" w:space="0" w:color="D3D3D3"/>
+              <w:bottom w:val="single" w:space="0" w:color="D3D3D3"/>
+              <w:start w:val="single" w:space="0" w:color="D3D3D3"/>
+              <w:end w:val="single" w:space="0" w:color="D3D3D3"/>
+            </w:tcBorders>
+          </w:tcPr>
+          <w:p>
+            <w:pPr>
+              <w:spacing w:before="0" w:after="60"/>
+              <w:keepNext/>
+              <w:jc w:val="end"/>
+            </w:pPr>
+            <w:r>
+              <w:rPr>
+                <w:rFonts w:ascii="Calibri" w:hAnsi="Calibri"/>
+                <w:sz w:val="20"/>
+              </w:rPr>
+              <w:t xml:space="default">-2.22</w:t>
+            </w:r>
+          </w:p>
+        </w:tc>
+        <w:tc>
+          <w:tcPr>
+            <w:tcBorders>
+              <w:top w:val="single" w:space="0" w:color="D3D3D3"/>
+              <w:bottom w:val="single" w:space="0" w:color="D3D3D3"/>
+              <w:start w:val="single" w:space="0" w:color="D3D3D3"/>
+              <w:end w:val="single" w:space="0" w:color="D3D3D3"/>
+            </w:tcBorders>
+          </w:tcPr>
+          <w:p>
+            <w:pPr>
+              <w:spacing w:before="0" w:after="60"/>
+              <w:keepNext/>
+              <w:jc w:val="end"/>
+            </w:pPr>
+            <w:r>
+              <w:rPr>
+                <w:rFonts w:ascii="Calibri" w:hAnsi="Calibri"/>
+                <w:sz w:val="20"/>
+              </w:rPr>
+              <w:t xml:space="default">-1.08</w:t>
+            </w:r>
+          </w:p>
+        </w:tc>
+        <w:tc>
+          <w:tcPr>
+            <w:tcBorders>
+              <w:top w:val="single" w:space="0" w:color="D3D3D3"/>
+              <w:bottom w:val="single" w:space="0" w:color="D3D3D3"/>
+              <w:start w:val="single" w:space="0" w:color="D3D3D3"/>
+              <w:end w:val="single" w:space="0" w:color="D3D3D3"/>
+            </w:tcBorders>
+          </w:tcPr>
+          <w:p>
+            <w:pPr>
+              <w:spacing w:before="0" w:after="60"/>
+              <w:keepNext/>
+              <w:jc w:val="end"/>
+            </w:pPr>
+            <w:r>
+              <w:rPr>
+                <w:rFonts w:ascii="Calibri" w:hAnsi="Calibri"/>
+                <w:sz w:val="20"/>
+              </w:rPr>
+              <w:t xml:space="default">-2.14 × 10^-1</w:t>
+            </w:r>
+          </w:p>
+        </w:tc>
+        <w:tc>
+          <w:tcPr>
+            <w:tcBorders>
+              <w:top w:val="single" w:space="0" w:color="D3D3D3"/>
+              <w:bottom w:val="single" w:space="0" w:color="D3D3D3"/>
+              <w:start w:val="single" w:space="0" w:color="D3D3D3"/>
+              <w:end w:val="single" w:space="0" w:color="D3D3D3"/>
+            </w:tcBorders>
+          </w:tcPr>
+          <w:p>
+            <w:pPr>
+              <w:spacing w:before="0" w:after="60"/>
+              <w:keepNext/>
+              <w:jc w:val="end"/>
+            </w:pPr>
+            <w:r>
+              <w:rPr>
+                <w:rFonts w:ascii="Calibri" w:hAnsi="Calibri"/>
+                <w:sz w:val="20"/>
+              </w:rPr>
+              <w:t xml:space="default">-7.19 × 10^-1</w:t>
+            </w:r>
+          </w:p>
+        </w:tc>
+        <w:tc>
+          <w:tcPr>
+            <w:tcBorders>
+              <w:top w:val="single" w:space="0" w:color="D3D3D3"/>
+              <w:bottom w:val="single" w:space="0" w:color="D3D3D3"/>
+              <w:start w:val="single" w:space="0" w:color="D3D3D3"/>
+              <w:end w:val="single" w:space="0" w:color="D3D3D3"/>
+            </w:tcBorders>
+          </w:tcPr>
+          <w:p>
+            <w:pPr>
+              <w:spacing w:before="0" w:after="60"/>
+              <w:keepNext/>
+              <w:jc w:val="end"/>
+            </w:pPr>
+            <w:r>
+              <w:rPr>
+                <w:rFonts w:ascii="Calibri" w:hAnsi="Calibri"/>
+                <w:sz w:val="20"/>
+              </w:rPr>
+              <w:t xml:space="default">3.01 × 10^-1</w:t>
+            </w:r>
+          </w:p>
+        </w:tc>
+        <w:tc>
+          <w:tcPr>
+            <w:tcBorders>
+              <w:top w:val="single" w:space="0" w:color="D3D3D3"/>
+              <w:bottom w:val="single" w:space="0" w:color="D3D3D3"/>
+              <w:start w:val="single" w:space="0" w:color="D3D3D3"/>
+              <w:end w:val="single" w:space="0" w:color="D3D3D3"/>
+            </w:tcBorders>
+          </w:tcPr>
+          <w:p>
+            <w:pPr>
+              <w:spacing w:before="0" w:after="60"/>
+              <w:keepNext/>
+              <w:jc w:val="end"/>
+            </w:pPr>
+            <w:r>
+              <w:rPr>
+                <w:rFonts w:ascii="Calibri" w:hAnsi="Calibri"/>
+                <w:sz w:val="20"/>
+              </w:rPr>
+              <w:t xml:space="default">1.48 × 10^-1</w:t>
+            </w:r>
+          </w:p>
+        </w:tc>
+        <w:tc>
+          <w:tcPr>
+            <w:tcBorders>
+              <w:top w:val="single" w:space="0" w:color="D3D3D3"/>
+              <w:bottom w:val="single" w:space="0" w:color="D3D3D3"/>
+              <w:start w:val="single" w:space="0" w:color="D3D3D3"/>
+              <w:end w:val="single" w:space="0" w:color="D3D3D3"/>
+            </w:tcBorders>
+          </w:tcPr>
+          <w:p>
+            <w:pPr>
+              <w:spacing w:before="0" w:after="60"/>
+              <w:keepNext/>
+              <w:jc w:val="end"/>
+            </w:pPr>
+            <w:r>
+              <w:rPr>
+                <w:rFonts w:ascii="Calibri" w:hAnsi="Calibri"/>
+                <w:sz w:val="20"/>
+              </w:rPr>
+              <w:t xml:space="default">-4.13 × 10^-1</w:t>
+            </w:r>
+          </w:p>
+        </w:tc>
+        <w:tc>
+          <w:tcPr>
+            <w:tcBorders>
+              <w:top w:val="single" w:space="0" w:color="D3D3D3"/>
+              <w:bottom w:val="single" w:space="0" w:color="D3D3D3"/>
+              <w:start w:val="single" w:space="0" w:color="D3D3D3"/>
+              <w:end w:val="single" w:space="0" w:color="D3D3D3"/>
+            </w:tcBorders>
+          </w:tcPr>
+          <w:p>
+            <w:pPr>
+              <w:spacing w:before="0" w:after="60"/>
+              <w:keepNext/>
+              <w:jc w:val="end"/>
+            </w:pPr>
+            <w:r>
+              <w:rPr>
+                <w:rFonts w:ascii="Calibri" w:hAnsi="Calibri"/>
+                <w:sz w:val="20"/>
+              </w:rPr>
+              <w:t xml:space="default">7.00 × 10^-1</w:t>
             </w:r>
           </w:p>
         </w:tc>
@@ -632,199 +632,199 @@
                 <w:rFonts w:ascii="Calibri" w:hAnsi="Calibri"/>
                 <w:sz w:val="20"/>
               </w:rPr>
-              <w:t xml:space="default">-6.15 × 10^-1</w:t>
-            </w:r>
-          </w:p>
-        </w:tc>
-        <w:tc>
-          <w:tcPr>
-            <w:tcBorders>
-              <w:top w:val="single" w:space="0" w:color="D3D3D3"/>
-              <w:bottom w:val="single" w:space="0" w:color="D3D3D3"/>
-              <w:start w:val="single" w:space="0" w:color="D3D3D3"/>
-              <w:end w:val="single" w:space="0" w:color="D3D3D3"/>
-            </w:tcBorders>
-          </w:tcPr>
-          <w:p>
-            <w:pPr>
-              <w:spacing w:before="0" w:after="60"/>
-              <w:keepNext/>
-              <w:jc w:val="end"/>
-            </w:pPr>
-            <w:r>
-              <w:rPr>
-                <w:rFonts w:ascii="Calibri" w:hAnsi="Calibri"/>
-                <w:sz w:val="20"/>
-              </w:rPr>
-              <w:t xml:space="default">-1.86</w:t>
-            </w:r>
-          </w:p>
-        </w:tc>
-        <w:tc>
-          <w:tcPr>
-            <w:tcBorders>
-              <w:top w:val="single" w:space="0" w:color="D3D3D3"/>
-              <w:bottom w:val="single" w:space="0" w:color="D3D3D3"/>
-              <w:start w:val="single" w:space="0" w:color="D3D3D3"/>
-              <w:end w:val="single" w:space="0" w:color="D3D3D3"/>
-            </w:tcBorders>
-          </w:tcPr>
-          <w:p>
-            <w:pPr>
-              <w:spacing w:before="0" w:after="60"/>
-              <w:keepNext/>
-              <w:jc w:val="end"/>
-            </w:pPr>
-            <w:r>
-              <w:rPr>
-                <w:rFonts w:ascii="Calibri" w:hAnsi="Calibri"/>
-                <w:sz w:val="20"/>
-              </w:rPr>
-              <w:t xml:space="default">4.79 × 10^-1</w:t>
-            </w:r>
-          </w:p>
-        </w:tc>
-        <w:tc>
-          <w:tcPr>
-            <w:tcBorders>
-              <w:top w:val="single" w:space="0" w:color="D3D3D3"/>
-              <w:bottom w:val="single" w:space="0" w:color="D3D3D3"/>
-              <w:start w:val="single" w:space="0" w:color="D3D3D3"/>
-              <w:end w:val="single" w:space="0" w:color="D3D3D3"/>
-            </w:tcBorders>
-          </w:tcPr>
-          <w:p>
-            <w:pPr>
-              <w:spacing w:before="0" w:after="60"/>
-              <w:keepNext/>
-              <w:jc w:val="end"/>
-            </w:pPr>
-            <w:r>
-              <w:rPr>
-                <w:rFonts w:ascii="Calibri" w:hAnsi="Calibri"/>
-                <w:sz w:val="20"/>
-              </w:rPr>
-              <w:t xml:space="default">1.26</w:t>
-            </w:r>
-          </w:p>
-        </w:tc>
-        <w:tc>
-          <w:tcPr>
-            <w:tcBorders>
-              <w:top w:val="single" w:space="0" w:color="D3D3D3"/>
-              <w:bottom w:val="single" w:space="0" w:color="D3D3D3"/>
-              <w:start w:val="single" w:space="0" w:color="D3D3D3"/>
-              <w:end w:val="single" w:space="0" w:color="D3D3D3"/>
-            </w:tcBorders>
-          </w:tcPr>
-          <w:p>
-            <w:pPr>
-              <w:spacing w:before="0" w:after="60"/>
-              <w:keepNext/>
-              <w:jc w:val="end"/>
-            </w:pPr>
-            <w:r>
-              <w:rPr>
-                <w:rFonts w:ascii="Calibri" w:hAnsi="Calibri"/>
-                <w:sz w:val="20"/>
-              </w:rPr>
-              <w:t xml:space="default">8.02 × 10^-1</w:t>
-            </w:r>
-          </w:p>
-        </w:tc>
-        <w:tc>
-          <w:tcPr>
-            <w:tcBorders>
-              <w:top w:val="single" w:space="0" w:color="D3D3D3"/>
-              <w:bottom w:val="single" w:space="0" w:color="D3D3D3"/>
-              <w:start w:val="single" w:space="0" w:color="D3D3D3"/>
-              <w:end w:val="single" w:space="0" w:color="D3D3D3"/>
-            </w:tcBorders>
-          </w:tcPr>
-          <w:p>
-            <w:pPr>
-              <w:spacing w:before="0" w:after="60"/>
-              <w:keepNext/>
-              <w:jc w:val="end"/>
-            </w:pPr>
-            <w:r>
-              <w:rPr>
-                <w:rFonts w:ascii="Calibri" w:hAnsi="Calibri"/>
-                <w:sz w:val="20"/>
-              </w:rPr>
-              <w:t xml:space="default">1.72</w:t>
-            </w:r>
-          </w:p>
-        </w:tc>
-        <w:tc>
-          <w:tcPr>
-            <w:tcBorders>
-              <w:top w:val="single" w:space="0" w:color="D3D3D3"/>
-              <w:bottom w:val="single" w:space="0" w:color="D3D3D3"/>
-              <w:start w:val="single" w:space="0" w:color="D3D3D3"/>
-              <w:end w:val="single" w:space="0" w:color="D3D3D3"/>
-            </w:tcBorders>
-          </w:tcPr>
-          <w:p>
-            <w:pPr>
-              <w:spacing w:before="0" w:after="60"/>
-              <w:keepNext/>
-              <w:jc w:val="end"/>
-            </w:pPr>
-            <w:r>
-              <w:rPr>
-                <w:rFonts w:ascii="Calibri" w:hAnsi="Calibri"/>
-                <w:sz w:val="20"/>
-              </w:rPr>
-              <w:t xml:space="default">2.82 × 10^-1</w:t>
-            </w:r>
-          </w:p>
-        </w:tc>
-        <w:tc>
-          <w:tcPr>
-            <w:tcBorders>
-              <w:top w:val="single" w:space="0" w:color="D3D3D3"/>
-              <w:bottom w:val="single" w:space="0" w:color="D3D3D3"/>
-              <w:start w:val="single" w:space="0" w:color="D3D3D3"/>
-              <w:end w:val="single" w:space="0" w:color="D3D3D3"/>
-            </w:tcBorders>
-          </w:tcPr>
-          <w:p>
-            <w:pPr>
-              <w:spacing w:before="0" w:after="60"/>
-              <w:keepNext/>
-              <w:jc w:val="end"/>
-            </w:pPr>
-            <w:r>
-              <w:rPr>
-                <w:rFonts w:ascii="Calibri" w:hAnsi="Calibri"/>
-                <w:sz w:val="20"/>
-              </w:rPr>
-              <w:t xml:space="default">-2.31 × 10^-1</w:t>
-            </w:r>
-          </w:p>
-        </w:tc>
-        <w:tc>
-          <w:tcPr>
-            <w:tcBorders>
-              <w:top w:val="single" w:space="0" w:color="D3D3D3"/>
-              <w:bottom w:val="single" w:space="0" w:color="D3D3D3"/>
-              <w:start w:val="single" w:space="0" w:color="D3D3D3"/>
-              <w:end w:val="single" w:space="0" w:color="D3D3D3"/>
-            </w:tcBorders>
-          </w:tcPr>
-          <w:p>
-            <w:pPr>
-              <w:spacing w:before="0" w:after="60"/>
-              <w:keepNext/>
-              <w:jc w:val="end"/>
-            </w:pPr>
-            <w:r>
-              <w:rPr>
-                <w:rFonts w:ascii="Calibri" w:hAnsi="Calibri"/>
-                <w:sz w:val="20"/>
-              </w:rPr>
-              <w:t xml:space="default">7.49 × 10^-1</w:t>
+              <w:t xml:space="default">-1.47 × 10^-1</w:t>
+            </w:r>
+          </w:p>
+        </w:tc>
+        <w:tc>
+          <w:tcPr>
+            <w:tcBorders>
+              <w:top w:val="single" w:space="0" w:color="D3D3D3"/>
+              <w:bottom w:val="single" w:space="0" w:color="D3D3D3"/>
+              <w:start w:val="single" w:space="0" w:color="D3D3D3"/>
+              <w:end w:val="single" w:space="0" w:color="D3D3D3"/>
+            </w:tcBorders>
+          </w:tcPr>
+          <w:p>
+            <w:pPr>
+              <w:spacing w:before="0" w:after="60"/>
+              <w:keepNext/>
+              <w:jc w:val="end"/>
+            </w:pPr>
+            <w:r>
+              <w:rPr>
+                <w:rFonts w:ascii="Calibri" w:hAnsi="Calibri"/>
+                <w:sz w:val="20"/>
+              </w:rPr>
+              <w:t xml:space="default">-1.58</w:t>
+            </w:r>
+          </w:p>
+        </w:tc>
+        <w:tc>
+          <w:tcPr>
+            <w:tcBorders>
+              <w:top w:val="single" w:space="0" w:color="D3D3D3"/>
+              <w:bottom w:val="single" w:space="0" w:color="D3D3D3"/>
+              <w:start w:val="single" w:space="0" w:color="D3D3D3"/>
+              <w:end w:val="single" w:space="0" w:color="D3D3D3"/>
+            </w:tcBorders>
+          </w:tcPr>
+          <w:p>
+            <w:pPr>
+              <w:spacing w:before="0" w:after="60"/>
+              <w:keepNext/>
+              <w:jc w:val="end"/>
+            </w:pPr>
+            <w:r>
+              <w:rPr>
+                <w:rFonts w:ascii="Calibri" w:hAnsi="Calibri"/>
+                <w:sz w:val="20"/>
+              </w:rPr>
+              <w:t xml:space="default">1.11</w:t>
+            </w:r>
+          </w:p>
+        </w:tc>
+        <w:tc>
+          <w:tcPr>
+            <w:tcBorders>
+              <w:top w:val="single" w:space="0" w:color="D3D3D3"/>
+              <w:bottom w:val="single" w:space="0" w:color="D3D3D3"/>
+              <w:start w:val="single" w:space="0" w:color="D3D3D3"/>
+              <w:end w:val="single" w:space="0" w:color="D3D3D3"/>
+            </w:tcBorders>
+          </w:tcPr>
+          <w:p>
+            <w:pPr>
+              <w:spacing w:before="0" w:after="60"/>
+              <w:keepNext/>
+              <w:jc w:val="end"/>
+            </w:pPr>
+            <w:r>
+              <w:rPr>
+                <w:rFonts w:ascii="Calibri" w:hAnsi="Calibri"/>
+                <w:sz w:val="20"/>
+              </w:rPr>
+              <w:t xml:space="default">1.67</w:t>
+            </w:r>
+          </w:p>
+        </w:tc>
+        <w:tc>
+          <w:tcPr>
+            <w:tcBorders>
+              <w:top w:val="single" w:space="0" w:color="D3D3D3"/>
+              <w:bottom w:val="single" w:space="0" w:color="D3D3D3"/>
+              <w:start w:val="single" w:space="0" w:color="D3D3D3"/>
+              <w:end w:val="single" w:space="0" w:color="D3D3D3"/>
+            </w:tcBorders>
+          </w:tcPr>
+          <w:p>
+            <w:pPr>
+              <w:spacing w:before="0" w:after="60"/>
+              <w:keepNext/>
+              <w:jc w:val="end"/>
+            </w:pPr>
+            <w:r>
+              <w:rPr>
+                <w:rFonts w:ascii="Calibri" w:hAnsi="Calibri"/>
+                <w:sz w:val="20"/>
+              </w:rPr>
+              <w:t xml:space="default">1.21</w:t>
+            </w:r>
+          </w:p>
+        </w:tc>
+        <w:tc>
+          <w:tcPr>
+            <w:tcBorders>
+              <w:top w:val="single" w:space="0" w:color="D3D3D3"/>
+              <w:bottom w:val="single" w:space="0" w:color="D3D3D3"/>
+              <w:start w:val="single" w:space="0" w:color="D3D3D3"/>
+              <w:end w:val="single" w:space="0" w:color="D3D3D3"/>
+            </w:tcBorders>
+          </w:tcPr>
+          <w:p>
+            <w:pPr>
+              <w:spacing w:before="0" w:after="60"/>
+              <w:keepNext/>
+              <w:jc w:val="end"/>
+            </w:pPr>
+            <w:r>
+              <w:rPr>
+                <w:rFonts w:ascii="Calibri" w:hAnsi="Calibri"/>
+                <w:sz w:val="20"/>
+              </w:rPr>
+              <w:t xml:space="default">2.11</w:t>
+            </w:r>
+          </w:p>
+        </w:tc>
+        <w:tc>
+          <w:tcPr>
+            <w:tcBorders>
+              <w:top w:val="single" w:space="0" w:color="D3D3D3"/>
+              <w:bottom w:val="single" w:space="0" w:color="D3D3D3"/>
+              <w:start w:val="single" w:space="0" w:color="D3D3D3"/>
+              <w:end w:val="single" w:space="0" w:color="D3D3D3"/>
+            </w:tcBorders>
+          </w:tcPr>
+          <w:p>
+            <w:pPr>
+              <w:spacing w:before="0" w:after="60"/>
+              <w:keepNext/>
+              <w:jc w:val="end"/>
+            </w:pPr>
+            <w:r>
+              <w:rPr>
+                <w:rFonts w:ascii="Calibri" w:hAnsi="Calibri"/>
+                <w:sz w:val="20"/>
+              </w:rPr>
+              <w:t xml:space="default">4.71 × 10^-1</w:t>
+            </w:r>
+          </w:p>
+        </w:tc>
+        <w:tc>
+          <w:tcPr>
+            <w:tcBorders>
+              <w:top w:val="single" w:space="0" w:color="D3D3D3"/>
+              <w:bottom w:val="single" w:space="0" w:color="D3D3D3"/>
+              <w:start w:val="single" w:space="0" w:color="D3D3D3"/>
+              <w:end w:val="single" w:space="0" w:color="D3D3D3"/>
+            </w:tcBorders>
+          </w:tcPr>
+          <w:p>
+            <w:pPr>
+              <w:spacing w:before="0" w:after="60"/>
+              <w:keepNext/>
+              <w:jc w:val="end"/>
+            </w:pPr>
+            <w:r>
+              <w:rPr>
+                <w:rFonts w:ascii="Calibri" w:hAnsi="Calibri"/>
+                <w:sz w:val="20"/>
+              </w:rPr>
+              <w:t xml:space="default">-2.16 × 10^-2</w:t>
+            </w:r>
+          </w:p>
+        </w:tc>
+        <w:tc>
+          <w:tcPr>
+            <w:tcBorders>
+              <w:top w:val="single" w:space="0" w:color="D3D3D3"/>
+              <w:bottom w:val="single" w:space="0" w:color="D3D3D3"/>
+              <w:start w:val="single" w:space="0" w:color="D3D3D3"/>
+              <w:end w:val="single" w:space="0" w:color="D3D3D3"/>
+            </w:tcBorders>
+          </w:tcPr>
+          <w:p>
+            <w:pPr>
+              <w:spacing w:before="0" w:after="60"/>
+              <w:keepNext/>
+              <w:jc w:val="end"/>
+            </w:pPr>
+            <w:r>
+              <w:rPr>
+                <w:rFonts w:ascii="Calibri" w:hAnsi="Calibri"/>
+                <w:sz w:val="20"/>
+              </w:rPr>
+              <w:t xml:space="default">9.91 × 10^-1</w:t>
             </w:r>
           </w:p>
         </w:tc>
@@ -877,199 +877,199 @@
                 <w:rFonts w:ascii="Calibri" w:hAnsi="Calibri"/>
                 <w:sz w:val="20"/>
               </w:rPr>
-              <w:t xml:space="default">4.50 × 10^-1</w:t>
-            </w:r>
-          </w:p>
-        </w:tc>
-        <w:tc>
-          <w:tcPr>
-            <w:tcBorders>
-              <w:top w:val="single" w:space="0" w:color="D3D3D3"/>
-              <w:bottom w:val="single" w:space="0" w:color="D3D3D3"/>
-              <w:start w:val="single" w:space="0" w:color="D3D3D3"/>
-              <w:end w:val="single" w:space="0" w:color="D3D3D3"/>
-            </w:tcBorders>
-          </w:tcPr>
-          <w:p>
-            <w:pPr>
-              <w:spacing w:before="0" w:after="60"/>
-              <w:keepNext/>
-              <w:jc w:val="end"/>
-            </w:pPr>
-            <w:r>
-              <w:rPr>
-                <w:rFonts w:ascii="Calibri" w:hAnsi="Calibri"/>
-                <w:sz w:val="20"/>
-              </w:rPr>
-              <w:t xml:space="default">4.15 × 10^-2</w:t>
-            </w:r>
-          </w:p>
-        </w:tc>
-        <w:tc>
-          <w:tcPr>
-            <w:tcBorders>
-              <w:top w:val="single" w:space="0" w:color="D3D3D3"/>
-              <w:bottom w:val="single" w:space="0" w:color="D3D3D3"/>
-              <w:start w:val="single" w:space="0" w:color="D3D3D3"/>
-              <w:end w:val="single" w:space="0" w:color="D3D3D3"/>
-            </w:tcBorders>
-          </w:tcPr>
-          <w:p>
-            <w:pPr>
-              <w:spacing w:before="0" w:after="60"/>
-              <w:keepNext/>
-              <w:jc w:val="end"/>
-            </w:pPr>
-            <w:r>
-              <w:rPr>
-                <w:rFonts w:ascii="Calibri" w:hAnsi="Calibri"/>
-                <w:sz w:val="20"/>
-              </w:rPr>
-              <w:t xml:space="default">8.88 × 10^-1</w:t>
-            </w:r>
-          </w:p>
-        </w:tc>
-        <w:tc>
-          <w:tcPr>
-            <w:tcBorders>
-              <w:top w:val="single" w:space="0" w:color="D3D3D3"/>
-              <w:bottom w:val="single" w:space="0" w:color="D3D3D3"/>
-              <w:start w:val="single" w:space="0" w:color="D3D3D3"/>
-              <w:end w:val="single" w:space="0" w:color="D3D3D3"/>
-            </w:tcBorders>
-          </w:tcPr>
-          <w:p>
-            <w:pPr>
-              <w:spacing w:before="0" w:after="60"/>
-              <w:keepNext/>
-              <w:jc w:val="end"/>
-            </w:pPr>
-            <w:r>
-              <w:rPr>
-                <w:rFonts w:ascii="Calibri" w:hAnsi="Calibri"/>
-                <w:sz w:val="20"/>
-              </w:rPr>
-              <w:t xml:space="default">5.81 × 10^-1</w:t>
-            </w:r>
-          </w:p>
-        </w:tc>
-        <w:tc>
-          <w:tcPr>
-            <w:tcBorders>
-              <w:top w:val="single" w:space="0" w:color="D3D3D3"/>
-              <w:bottom w:val="single" w:space="0" w:color="D3D3D3"/>
-              <w:start w:val="single" w:space="0" w:color="D3D3D3"/>
-              <w:end w:val="single" w:space="0" w:color="D3D3D3"/>
-            </w:tcBorders>
-          </w:tcPr>
-          <w:p>
-            <w:pPr>
-              <w:spacing w:before="0" w:after="60"/>
-              <w:keepNext/>
-              <w:jc w:val="end"/>
-            </w:pPr>
-            <w:r>
-              <w:rPr>
-                <w:rFonts w:ascii="Calibri" w:hAnsi="Calibri"/>
-                <w:sz w:val="20"/>
-              </w:rPr>
-              <w:t xml:space="default">2.66 × 10^-1</w:t>
-            </w:r>
-          </w:p>
-        </w:tc>
-        <w:tc>
-          <w:tcPr>
-            <w:tcBorders>
-              <w:top w:val="single" w:space="0" w:color="D3D3D3"/>
-              <w:bottom w:val="single" w:space="0" w:color="D3D3D3"/>
-              <w:start w:val="single" w:space="0" w:color="D3D3D3"/>
-              <w:end w:val="single" w:space="0" w:color="D3D3D3"/>
-            </w:tcBorders>
-          </w:tcPr>
-          <w:p>
-            <w:pPr>
-              <w:spacing w:before="0" w:after="60"/>
-              <w:keepNext/>
-              <w:jc w:val="end"/>
-            </w:pPr>
-            <w:r>
-              <w:rPr>
-                <w:rFonts w:ascii="Calibri" w:hAnsi="Calibri"/>
-                <w:sz w:val="20"/>
-              </w:rPr>
-              <w:t xml:space="default">9.07 × 10^-1</w:t>
-            </w:r>
-          </w:p>
-        </w:tc>
-        <w:tc>
-          <w:tcPr>
-            <w:tcBorders>
-              <w:top w:val="single" w:space="0" w:color="D3D3D3"/>
-              <w:bottom w:val="single" w:space="0" w:color="D3D3D3"/>
-              <w:start w:val="single" w:space="0" w:color="D3D3D3"/>
-              <w:end w:val="single" w:space="0" w:color="D3D3D3"/>
-            </w:tcBorders>
-          </w:tcPr>
-          <w:p>
-            <w:pPr>
-              <w:spacing w:before="0" w:after="60"/>
-              <w:keepNext/>
-              <w:jc w:val="end"/>
-            </w:pPr>
-            <w:r>
-              <w:rPr>
-                <w:rFonts w:ascii="Calibri" w:hAnsi="Calibri"/>
-                <w:sz w:val="20"/>
-              </w:rPr>
-              <w:t xml:space="default">-2.93 × 10^-1</w:t>
-            </w:r>
-          </w:p>
-        </w:tc>
-        <w:tc>
-          <w:tcPr>
-            <w:tcBorders>
-              <w:top w:val="single" w:space="0" w:color="D3D3D3"/>
-              <w:bottom w:val="single" w:space="0" w:color="D3D3D3"/>
-              <w:start w:val="single" w:space="0" w:color="D3D3D3"/>
-              <w:end w:val="single" w:space="0" w:color="D3D3D3"/>
-            </w:tcBorders>
-          </w:tcPr>
-          <w:p>
-            <w:pPr>
-              <w:spacing w:before="0" w:after="60"/>
-              <w:keepNext/>
-              <w:jc w:val="end"/>
-            </w:pPr>
-            <w:r>
-              <w:rPr>
-                <w:rFonts w:ascii="Calibri" w:hAnsi="Calibri"/>
-                <w:sz w:val="20"/>
-              </w:rPr>
-              <w:t xml:space="default">-6.66 × 10^-1</w:t>
-            </w:r>
-          </w:p>
-        </w:tc>
-        <w:tc>
-          <w:tcPr>
-            <w:tcBorders>
-              <w:top w:val="single" w:space="0" w:color="D3D3D3"/>
-              <w:bottom w:val="single" w:space="0" w:color="D3D3D3"/>
-              <w:start w:val="single" w:space="0" w:color="D3D3D3"/>
-              <w:end w:val="single" w:space="0" w:color="D3D3D3"/>
-            </w:tcBorders>
-          </w:tcPr>
-          <w:p>
-            <w:pPr>
-              <w:spacing w:before="0" w:after="60"/>
-              <w:keepNext/>
-              <w:jc w:val="end"/>
-            </w:pPr>
-            <w:r>
-              <w:rPr>
-                <w:rFonts w:ascii="Calibri" w:hAnsi="Calibri"/>
-                <w:sz w:val="20"/>
-              </w:rPr>
-              <w:t xml:space="default">6.56 × 10^-2</w:t>
+              <w:t xml:space="default">8.73 × 10^-1</w:t>
+            </w:r>
+          </w:p>
+        </w:tc>
+        <w:tc>
+          <w:tcPr>
+            <w:tcBorders>
+              <w:top w:val="single" w:space="0" w:color="D3D3D3"/>
+              <w:bottom w:val="single" w:space="0" w:color="D3D3D3"/>
+              <w:start w:val="single" w:space="0" w:color="D3D3D3"/>
+              <w:end w:val="single" w:space="0" w:color="D3D3D3"/>
+            </w:tcBorders>
+          </w:tcPr>
+          <w:p>
+            <w:pPr>
+              <w:spacing w:before="0" w:after="60"/>
+              <w:keepNext/>
+              <w:jc w:val="end"/>
+            </w:pPr>
+            <w:r>
+              <w:rPr>
+                <w:rFonts w:ascii="Calibri" w:hAnsi="Calibri"/>
+                <w:sz w:val="20"/>
+              </w:rPr>
+              <w:t xml:space="default">4.31 × 10^-1</w:t>
+            </w:r>
+          </w:p>
+        </w:tc>
+        <w:tc>
+          <w:tcPr>
+            <w:tcBorders>
+              <w:top w:val="single" w:space="0" w:color="D3D3D3"/>
+              <w:bottom w:val="single" w:space="0" w:color="D3D3D3"/>
+              <w:start w:val="single" w:space="0" w:color="D3D3D3"/>
+              <w:end w:val="single" w:space="0" w:color="D3D3D3"/>
+            </w:tcBorders>
+          </w:tcPr>
+          <w:p>
+            <w:pPr>
+              <w:spacing w:before="0" w:after="60"/>
+              <w:keepNext/>
+              <w:jc w:val="end"/>
+            </w:pPr>
+            <w:r>
+              <w:rPr>
+                <w:rFonts w:ascii="Calibri" w:hAnsi="Calibri"/>
+                <w:sz w:val="20"/>
+              </w:rPr>
+              <w:t xml:space="default">1.31</w:t>
+            </w:r>
+          </w:p>
+        </w:tc>
+        <w:tc>
+          <w:tcPr>
+            <w:tcBorders>
+              <w:top w:val="single" w:space="0" w:color="D3D3D3"/>
+              <w:bottom w:val="single" w:space="0" w:color="D3D3D3"/>
+              <w:start w:val="single" w:space="0" w:color="D3D3D3"/>
+              <w:end w:val="single" w:space="0" w:color="D3D3D3"/>
+            </w:tcBorders>
+          </w:tcPr>
+          <w:p>
+            <w:pPr>
+              <w:spacing w:before="0" w:after="60"/>
+              <w:keepNext/>
+              <w:jc w:val="end"/>
+            </w:pPr>
+            <w:r>
+              <w:rPr>
+                <w:rFonts w:ascii="Calibri" w:hAnsi="Calibri"/>
+                <w:sz w:val="20"/>
+              </w:rPr>
+              <w:t xml:space="default">8.86 × 10^-1</w:t>
+            </w:r>
+          </w:p>
+        </w:tc>
+        <w:tc>
+          <w:tcPr>
+            <w:tcBorders>
+              <w:top w:val="single" w:space="0" w:color="D3D3D3"/>
+              <w:bottom w:val="single" w:space="0" w:color="D3D3D3"/>
+              <w:start w:val="single" w:space="0" w:color="D3D3D3"/>
+              <w:end w:val="single" w:space="0" w:color="D3D3D3"/>
+            </w:tcBorders>
+          </w:tcPr>
+          <w:p>
+            <w:pPr>
+              <w:spacing w:before="0" w:after="60"/>
+              <w:keepNext/>
+              <w:jc w:val="end"/>
+            </w:pPr>
+            <w:r>
+              <w:rPr>
+                <w:rFonts w:ascii="Calibri" w:hAnsi="Calibri"/>
+                <w:sz w:val="20"/>
+              </w:rPr>
+              <w:t xml:space="default">5.75 × 10^-1</w:t>
+            </w:r>
+          </w:p>
+        </w:tc>
+        <w:tc>
+          <w:tcPr>
+            <w:tcBorders>
+              <w:top w:val="single" w:space="0" w:color="D3D3D3"/>
+              <w:bottom w:val="single" w:space="0" w:color="D3D3D3"/>
+              <w:start w:val="single" w:space="0" w:color="D3D3D3"/>
+              <w:end w:val="single" w:space="0" w:color="D3D3D3"/>
+            </w:tcBorders>
+          </w:tcPr>
+          <w:p>
+            <w:pPr>
+              <w:spacing w:before="0" w:after="60"/>
+              <w:keepNext/>
+              <w:jc w:val="end"/>
+            </w:pPr>
+            <w:r>
+              <w:rPr>
+                <w:rFonts w:ascii="Calibri" w:hAnsi="Calibri"/>
+                <w:sz w:val="20"/>
+              </w:rPr>
+              <w:t xml:space="default">1.20</w:t>
+            </w:r>
+          </w:p>
+        </w:tc>
+        <w:tc>
+          <w:tcPr>
+            <w:tcBorders>
+              <w:top w:val="single" w:space="0" w:color="D3D3D3"/>
+              <w:bottom w:val="single" w:space="0" w:color="D3D3D3"/>
+              <w:start w:val="single" w:space="0" w:color="D3D3D3"/>
+              <w:end w:val="single" w:space="0" w:color="D3D3D3"/>
+            </w:tcBorders>
+          </w:tcPr>
+          <w:p>
+            <w:pPr>
+              <w:spacing w:before="0" w:after="60"/>
+              <w:keepNext/>
+              <w:jc w:val="end"/>
+            </w:pPr>
+            <w:r>
+              <w:rPr>
+                <w:rFonts w:ascii="Calibri" w:hAnsi="Calibri"/>
+                <w:sz w:val="20"/>
+              </w:rPr>
+              <w:t xml:space="default">1.01 × 10^-1</w:t>
+            </w:r>
+          </w:p>
+        </w:tc>
+        <w:tc>
+          <w:tcPr>
+            <w:tcBorders>
+              <w:top w:val="single" w:space="0" w:color="D3D3D3"/>
+              <w:bottom w:val="single" w:space="0" w:color="D3D3D3"/>
+              <w:start w:val="single" w:space="0" w:color="D3D3D3"/>
+              <w:end w:val="single" w:space="0" w:color="D3D3D3"/>
+            </w:tcBorders>
+          </w:tcPr>
+          <w:p>
+            <w:pPr>
+              <w:spacing w:before="0" w:after="60"/>
+              <w:keepNext/>
+              <w:jc w:val="end"/>
+            </w:pPr>
+            <w:r>
+              <w:rPr>
+                <w:rFonts w:ascii="Calibri" w:hAnsi="Calibri"/>
+                <w:sz w:val="20"/>
+              </w:rPr>
+              <w:t xml:space="default">-2.99 × 10^-1</w:t>
+            </w:r>
+          </w:p>
+        </w:tc>
+        <w:tc>
+          <w:tcPr>
+            <w:tcBorders>
+              <w:top w:val="single" w:space="0" w:color="D3D3D3"/>
+              <w:bottom w:val="single" w:space="0" w:color="D3D3D3"/>
+              <w:start w:val="single" w:space="0" w:color="D3D3D3"/>
+              <w:end w:val="single" w:space="0" w:color="D3D3D3"/>
+            </w:tcBorders>
+          </w:tcPr>
+          <w:p>
+            <w:pPr>
+              <w:spacing w:before="0" w:after="60"/>
+              <w:keepNext/>
+              <w:jc w:val="end"/>
+            </w:pPr>
+            <w:r>
+              <w:rPr>
+                <w:rFonts w:ascii="Calibri" w:hAnsi="Calibri"/>
+                <w:sz w:val="20"/>
+              </w:rPr>
+              <w:t xml:space="default">5.02 × 10^-1</w:t>
             </w:r>
           </w:p>
         </w:tc>
@@ -1098,223 +1098,223 @@
                 <w:rFonts w:ascii="Calibri" w:hAnsi="Calibri"/>
                 <w:sz w:val="20"/>
               </w:rPr>
-              <w:t xml:space="default">Summer latitude</w:t>
-            </w:r>
-          </w:p>
-        </w:tc>
-        <w:tc>
-          <w:tcPr>
-            <w:tcBorders>
-              <w:top w:val="single" w:space="0" w:color="D3D3D3"/>
-              <w:bottom w:val="single" w:space="0" w:color="D3D3D3"/>
-              <w:start w:val="single" w:space="0" w:color="D3D3D3"/>
-              <w:end w:val="single" w:space="0" w:color="D3D3D3"/>
-            </w:tcBorders>
-          </w:tcPr>
-          <w:p>
-            <w:pPr>
-              <w:spacing w:before="0" w:after="60"/>
-              <w:keepNext/>
-              <w:jc w:val="end"/>
-            </w:pPr>
-            <w:r>
-              <w:rPr>
-                <w:rFonts w:ascii="Calibri" w:hAnsi="Calibri"/>
-                <w:sz w:val="20"/>
-              </w:rPr>
-              <w:t xml:space="default">4.62 × 10^-1</w:t>
-            </w:r>
-          </w:p>
-        </w:tc>
-        <w:tc>
-          <w:tcPr>
-            <w:tcBorders>
-              <w:top w:val="single" w:space="0" w:color="D3D3D3"/>
-              <w:bottom w:val="single" w:space="0" w:color="D3D3D3"/>
-              <w:start w:val="single" w:space="0" w:color="D3D3D3"/>
-              <w:end w:val="single" w:space="0" w:color="D3D3D3"/>
-            </w:tcBorders>
-          </w:tcPr>
-          <w:p>
-            <w:pPr>
-              <w:spacing w:before="0" w:after="60"/>
-              <w:keepNext/>
-              <w:jc w:val="end"/>
-            </w:pPr>
-            <w:r>
-              <w:rPr>
-                <w:rFonts w:ascii="Calibri" w:hAnsi="Calibri"/>
-                <w:sz w:val="20"/>
-              </w:rPr>
-              <w:t xml:space="default">2.77 × 10^-1</w:t>
-            </w:r>
-          </w:p>
-        </w:tc>
-        <w:tc>
-          <w:tcPr>
-            <w:tcBorders>
-              <w:top w:val="single" w:space="0" w:color="D3D3D3"/>
-              <w:bottom w:val="single" w:space="0" w:color="D3D3D3"/>
-              <w:start w:val="single" w:space="0" w:color="D3D3D3"/>
-              <w:end w:val="single" w:space="0" w:color="D3D3D3"/>
-            </w:tcBorders>
-          </w:tcPr>
-          <w:p>
-            <w:pPr>
-              <w:spacing w:before="0" w:after="60"/>
-              <w:keepNext/>
-              <w:jc w:val="end"/>
-            </w:pPr>
-            <w:r>
-              <w:rPr>
-                <w:rFonts w:ascii="Calibri" w:hAnsi="Calibri"/>
-                <w:sz w:val="20"/>
-              </w:rPr>
-              <w:t xml:space="default">6.49 × 10^-1</w:t>
-            </w:r>
-          </w:p>
-        </w:tc>
-        <w:tc>
-          <w:tcPr>
-            <w:tcBorders>
-              <w:top w:val="single" w:space="0" w:color="D3D3D3"/>
-              <w:bottom w:val="single" w:space="0" w:color="D3D3D3"/>
-              <w:start w:val="single" w:space="0" w:color="D3D3D3"/>
-              <w:end w:val="single" w:space="0" w:color="D3D3D3"/>
-            </w:tcBorders>
-          </w:tcPr>
-          <w:p>
-            <w:pPr>
-              <w:spacing w:before="0" w:after="60"/>
-              <w:keepNext/>
-              <w:jc w:val="end"/>
-            </w:pPr>
-            <w:r>
-              <w:rPr>
-                <w:rFonts w:ascii="Calibri" w:hAnsi="Calibri"/>
-                <w:sz w:val="20"/>
-              </w:rPr>
-              <w:t xml:space="default">3.36 × 10^-2</w:t>
-            </w:r>
-          </w:p>
-        </w:tc>
-        <w:tc>
-          <w:tcPr>
-            <w:tcBorders>
-              <w:top w:val="single" w:space="0" w:color="D3D3D3"/>
-              <w:bottom w:val="single" w:space="0" w:color="D3D3D3"/>
-              <w:start w:val="single" w:space="0" w:color="D3D3D3"/>
-              <w:end w:val="single" w:space="0" w:color="D3D3D3"/>
-            </w:tcBorders>
-          </w:tcPr>
-          <w:p>
-            <w:pPr>
-              <w:spacing w:before="0" w:after="60"/>
-              <w:keepNext/>
-              <w:jc w:val="end"/>
-            </w:pPr>
-            <w:r>
-              <w:rPr>
-                <w:rFonts w:ascii="Calibri" w:hAnsi="Calibri"/>
-                <w:sz w:val="20"/>
-              </w:rPr>
-              <w:t xml:space="default">-1.17 × 10^-1</w:t>
-            </w:r>
-          </w:p>
-        </w:tc>
-        <w:tc>
-          <w:tcPr>
-            <w:tcBorders>
-              <w:top w:val="single" w:space="0" w:color="D3D3D3"/>
-              <w:bottom w:val="single" w:space="0" w:color="D3D3D3"/>
-              <w:start w:val="single" w:space="0" w:color="D3D3D3"/>
-              <w:end w:val="single" w:space="0" w:color="D3D3D3"/>
-            </w:tcBorders>
-          </w:tcPr>
-          <w:p>
-            <w:pPr>
-              <w:spacing w:before="0" w:after="60"/>
-              <w:keepNext/>
-              <w:jc w:val="end"/>
-            </w:pPr>
-            <w:r>
-              <w:rPr>
-                <w:rFonts w:ascii="Calibri" w:hAnsi="Calibri"/>
-                <w:sz w:val="20"/>
-              </w:rPr>
-              <w:t xml:space="default">1.91 × 10^-1</w:t>
-            </w:r>
-          </w:p>
-        </w:tc>
-        <w:tc>
-          <w:tcPr>
-            <w:tcBorders>
-              <w:top w:val="single" w:space="0" w:color="D3D3D3"/>
-              <w:bottom w:val="single" w:space="0" w:color="D3D3D3"/>
-              <w:start w:val="single" w:space="0" w:color="D3D3D3"/>
-              <w:end w:val="single" w:space="0" w:color="D3D3D3"/>
-            </w:tcBorders>
-          </w:tcPr>
-          <w:p>
-            <w:pPr>
-              <w:spacing w:before="0" w:after="60"/>
-              <w:keepNext/>
-              <w:jc w:val="end"/>
-            </w:pPr>
-            <w:r>
-              <w:rPr>
-                <w:rFonts w:ascii="Calibri" w:hAnsi="Calibri"/>
-                <w:sz w:val="20"/>
-              </w:rPr>
-              <w:t xml:space="default">1.89 × 10^-1</w:t>
-            </w:r>
-          </w:p>
-        </w:tc>
-        <w:tc>
-          <w:tcPr>
-            <w:tcBorders>
-              <w:top w:val="single" w:space="0" w:color="D3D3D3"/>
-              <w:bottom w:val="single" w:space="0" w:color="D3D3D3"/>
-              <w:start w:val="single" w:space="0" w:color="D3D3D3"/>
-              <w:end w:val="single" w:space="0" w:color="D3D3D3"/>
-            </w:tcBorders>
-          </w:tcPr>
-          <w:p>
-            <w:pPr>
-              <w:spacing w:before="0" w:after="60"/>
-              <w:keepNext/>
-              <w:jc w:val="end"/>
-            </w:pPr>
-            <w:r>
-              <w:rPr>
-                <w:rFonts w:ascii="Calibri" w:hAnsi="Calibri"/>
-                <w:sz w:val="20"/>
-              </w:rPr>
-              <w:t xml:space="default">-7.96 × 10^-4</w:t>
-            </w:r>
-          </w:p>
-        </w:tc>
-        <w:tc>
-          <w:tcPr>
-            <w:tcBorders>
-              <w:top w:val="single" w:space="0" w:color="D3D3D3"/>
-              <w:bottom w:val="single" w:space="0" w:color="D3D3D3"/>
-              <w:start w:val="single" w:space="0" w:color="D3D3D3"/>
-              <w:end w:val="single" w:space="0" w:color="D3D3D3"/>
-            </w:tcBorders>
-          </w:tcPr>
-          <w:p>
-            <w:pPr>
-              <w:spacing w:before="0" w:after="60"/>
-              <w:keepNext/>
-              <w:jc w:val="end"/>
-            </w:pPr>
-            <w:r>
-              <w:rPr>
-                <w:rFonts w:ascii="Calibri" w:hAnsi="Calibri"/>
-                <w:sz w:val="20"/>
-              </w:rPr>
-              <w:t xml:space="default">3.73 × 10^-1</w:t>
+              <w:t xml:space="default">dist_km</w:t>
+            </w:r>
+          </w:p>
+        </w:tc>
+        <w:tc>
+          <w:tcPr>
+            <w:tcBorders>
+              <w:top w:val="single" w:space="0" w:color="D3D3D3"/>
+              <w:bottom w:val="single" w:space="0" w:color="D3D3D3"/>
+              <w:start w:val="single" w:space="0" w:color="D3D3D3"/>
+              <w:end w:val="single" w:space="0" w:color="D3D3D3"/>
+            </w:tcBorders>
+          </w:tcPr>
+          <w:p>
+            <w:pPr>
+              <w:spacing w:before="0" w:after="60"/>
+              <w:keepNext/>
+              <w:jc w:val="end"/>
+            </w:pPr>
+            <w:r>
+              <w:rPr>
+                <w:rFonts w:ascii="Calibri" w:hAnsi="Calibri"/>
+                <w:sz w:val="20"/>
+              </w:rPr>
+              <w:t xml:space="default">6.07 × 10^-4</w:t>
+            </w:r>
+          </w:p>
+        </w:tc>
+        <w:tc>
+          <w:tcPr>
+            <w:tcBorders>
+              <w:top w:val="single" w:space="0" w:color="D3D3D3"/>
+              <w:bottom w:val="single" w:space="0" w:color="D3D3D3"/>
+              <w:start w:val="single" w:space="0" w:color="D3D3D3"/>
+              <w:end w:val="single" w:space="0" w:color="D3D3D3"/>
+            </w:tcBorders>
+          </w:tcPr>
+          <w:p>
+            <w:pPr>
+              <w:spacing w:before="0" w:after="60"/>
+              <w:keepNext/>
+              <w:jc w:val="end"/>
+            </w:pPr>
+            <w:r>
+              <w:rPr>
+                <w:rFonts w:ascii="Calibri" w:hAnsi="Calibri"/>
+                <w:sz w:val="20"/>
+              </w:rPr>
+              <w:t xml:space="default">-2.20 × 10^-4</w:t>
+            </w:r>
+          </w:p>
+        </w:tc>
+        <w:tc>
+          <w:tcPr>
+            <w:tcBorders>
+              <w:top w:val="single" w:space="0" w:color="D3D3D3"/>
+              <w:bottom w:val="single" w:space="0" w:color="D3D3D3"/>
+              <w:start w:val="single" w:space="0" w:color="D3D3D3"/>
+              <w:end w:val="single" w:space="0" w:color="D3D3D3"/>
+            </w:tcBorders>
+          </w:tcPr>
+          <w:p>
+            <w:pPr>
+              <w:spacing w:before="0" w:after="60"/>
+              <w:keepNext/>
+              <w:jc w:val="end"/>
+            </w:pPr>
+            <w:r>
+              <w:rPr>
+                <w:rFonts w:ascii="Calibri" w:hAnsi="Calibri"/>
+                <w:sz w:val="20"/>
+              </w:rPr>
+              <w:t xml:space="default">1.48 × 10^-3</w:t>
+            </w:r>
+          </w:p>
+        </w:tc>
+        <w:tc>
+          <w:tcPr>
+            <w:tcBorders>
+              <w:top w:val="single" w:space="0" w:color="D3D3D3"/>
+              <w:bottom w:val="single" w:space="0" w:color="D3D3D3"/>
+              <w:start w:val="single" w:space="0" w:color="D3D3D3"/>
+              <w:end w:val="single" w:space="0" w:color="D3D3D3"/>
+            </w:tcBorders>
+          </w:tcPr>
+          <w:p>
+            <w:pPr>
+              <w:spacing w:before="0" w:after="60"/>
+              <w:keepNext/>
+              <w:jc w:val="end"/>
+            </w:pPr>
+            <w:r>
+              <w:rPr>
+                <w:rFonts w:ascii="Calibri" w:hAnsi="Calibri"/>
+                <w:sz w:val="20"/>
+              </w:rPr>
+              <w:t xml:space="default">3.55 × 10^-4</w:t>
+            </w:r>
+          </w:p>
+        </w:tc>
+        <w:tc>
+          <w:tcPr>
+            <w:tcBorders>
+              <w:top w:val="single" w:space="0" w:color="D3D3D3"/>
+              <w:bottom w:val="single" w:space="0" w:color="D3D3D3"/>
+              <w:start w:val="single" w:space="0" w:color="D3D3D3"/>
+              <w:end w:val="single" w:space="0" w:color="D3D3D3"/>
+            </w:tcBorders>
+          </w:tcPr>
+          <w:p>
+            <w:pPr>
+              <w:spacing w:before="0" w:after="60"/>
+              <w:keepNext/>
+              <w:jc w:val="end"/>
+            </w:pPr>
+            <w:r>
+              <w:rPr>
+                <w:rFonts w:ascii="Calibri" w:hAnsi="Calibri"/>
+                <w:sz w:val="20"/>
+              </w:rPr>
+              <w:t xml:space="default">-6.38 × 10^-5</w:t>
+            </w:r>
+          </w:p>
+        </w:tc>
+        <w:tc>
+          <w:tcPr>
+            <w:tcBorders>
+              <w:top w:val="single" w:space="0" w:color="D3D3D3"/>
+              <w:bottom w:val="single" w:space="0" w:color="D3D3D3"/>
+              <w:start w:val="single" w:space="0" w:color="D3D3D3"/>
+              <w:end w:val="single" w:space="0" w:color="D3D3D3"/>
+            </w:tcBorders>
+          </w:tcPr>
+          <w:p>
+            <w:pPr>
+              <w:spacing w:before="0" w:after="60"/>
+              <w:keepNext/>
+              <w:jc w:val="end"/>
+            </w:pPr>
+            <w:r>
+              <w:rPr>
+                <w:rFonts w:ascii="Calibri" w:hAnsi="Calibri"/>
+                <w:sz w:val="20"/>
+              </w:rPr>
+              <w:t xml:space="default">7.99 × 10^-4</w:t>
+            </w:r>
+          </w:p>
+        </w:tc>
+        <w:tc>
+          <w:tcPr>
+            <w:tcBorders>
+              <w:top w:val="single" w:space="0" w:color="D3D3D3"/>
+              <w:bottom w:val="single" w:space="0" w:color="D3D3D3"/>
+              <w:start w:val="single" w:space="0" w:color="D3D3D3"/>
+              <w:end w:val="single" w:space="0" w:color="D3D3D3"/>
+            </w:tcBorders>
+          </w:tcPr>
+          <w:p>
+            <w:pPr>
+              <w:spacing w:before="0" w:after="60"/>
+              <w:keepNext/>
+              <w:jc w:val="end"/>
+            </w:pPr>
+            <w:r>
+              <w:rPr>
+                <w:rFonts w:ascii="Calibri" w:hAnsi="Calibri"/>
+                <w:sz w:val="20"/>
+              </w:rPr>
+              <w:t xml:space="default">2.79 × 10^-3</w:t>
+            </w:r>
+          </w:p>
+        </w:tc>
+        <w:tc>
+          <w:tcPr>
+            <w:tcBorders>
+              <w:top w:val="single" w:space="0" w:color="D3D3D3"/>
+              <w:bottom w:val="single" w:space="0" w:color="D3D3D3"/>
+              <w:start w:val="single" w:space="0" w:color="D3D3D3"/>
+              <w:end w:val="single" w:space="0" w:color="D3D3D3"/>
+            </w:tcBorders>
+          </w:tcPr>
+          <w:p>
+            <w:pPr>
+              <w:spacing w:before="0" w:after="60"/>
+              <w:keepNext/>
+              <w:jc w:val="end"/>
+            </w:pPr>
+            <w:r>
+              <w:rPr>
+                <w:rFonts w:ascii="Calibri" w:hAnsi="Calibri"/>
+                <w:sz w:val="20"/>
+              </w:rPr>
+              <w:t xml:space="default">1.04 × 10^-3</w:t>
+            </w:r>
+          </w:p>
+        </w:tc>
+        <w:tc>
+          <w:tcPr>
+            <w:tcBorders>
+              <w:top w:val="single" w:space="0" w:color="D3D3D3"/>
+              <w:bottom w:val="single" w:space="0" w:color="D3D3D3"/>
+              <w:start w:val="single" w:space="0" w:color="D3D3D3"/>
+              <w:end w:val="single" w:space="0" w:color="D3D3D3"/>
+            </w:tcBorders>
+          </w:tcPr>
+          <w:p>
+            <w:pPr>
+              <w:spacing w:before="0" w:after="60"/>
+              <w:keepNext/>
+              <w:jc w:val="end"/>
+            </w:pPr>
+            <w:r>
+              <w:rPr>
+                <w:rFonts w:ascii="Calibri" w:hAnsi="Calibri"/>
+                <w:sz w:val="20"/>
+              </w:rPr>
+              <w:t xml:space="default">4.52 × 10^-3</w:t>
             </w:r>
           </w:p>
         </w:tc>
@@ -1343,468 +1343,223 @@
                 <w:rFonts w:ascii="Calibri" w:hAnsi="Calibri"/>
                 <w:sz w:val="20"/>
               </w:rPr>
-              <w:t xml:space="default">Day of year (start at 1)1</w:t>
-            </w:r>
-          </w:p>
-        </w:tc>
-        <w:tc>
-          <w:tcPr>
-            <w:tcBorders>
-              <w:top w:val="single" w:space="0" w:color="D3D3D3"/>
-              <w:bottom w:val="single" w:space="0" w:color="D3D3D3"/>
-              <w:start w:val="single" w:space="0" w:color="D3D3D3"/>
-              <w:end w:val="single" w:space="0" w:color="D3D3D3"/>
-            </w:tcBorders>
-          </w:tcPr>
-          <w:p>
-            <w:pPr>
-              <w:spacing w:before="0" w:after="60"/>
-              <w:keepNext/>
-              <w:jc w:val="end"/>
-            </w:pPr>
-            <w:r>
-              <w:rPr>
-                <w:rFonts w:ascii="Calibri" w:hAnsi="Calibri"/>
-                <w:sz w:val="20"/>
-              </w:rPr>
-              <w:t xml:space="default">1.24 × 10^1</w:t>
-            </w:r>
-          </w:p>
-        </w:tc>
-        <w:tc>
-          <w:tcPr>
-            <w:tcBorders>
-              <w:top w:val="single" w:space="0" w:color="D3D3D3"/>
-              <w:bottom w:val="single" w:space="0" w:color="D3D3D3"/>
-              <w:start w:val="single" w:space="0" w:color="D3D3D3"/>
-              <w:end w:val="single" w:space="0" w:color="D3D3D3"/>
-            </w:tcBorders>
-          </w:tcPr>
-          <w:p>
-            <w:pPr>
-              <w:spacing w:before="0" w:after="60"/>
-              <w:keepNext/>
-              <w:jc w:val="end"/>
-            </w:pPr>
-            <w:r>
-              <w:rPr>
-                <w:rFonts w:ascii="Calibri" w:hAnsi="Calibri"/>
-                <w:sz w:val="20"/>
-              </w:rPr>
-              <w:t xml:space="default">1.00 × 10^1</w:t>
-            </w:r>
-          </w:p>
-        </w:tc>
-        <w:tc>
-          <w:tcPr>
-            <w:tcBorders>
-              <w:top w:val="single" w:space="0" w:color="D3D3D3"/>
-              <w:bottom w:val="single" w:space="0" w:color="D3D3D3"/>
-              <w:start w:val="single" w:space="0" w:color="D3D3D3"/>
-              <w:end w:val="single" w:space="0" w:color="D3D3D3"/>
-            </w:tcBorders>
-          </w:tcPr>
-          <w:p>
-            <w:pPr>
-              <w:spacing w:before="0" w:after="60"/>
-              <w:keepNext/>
-              <w:jc w:val="end"/>
-            </w:pPr>
-            <w:r>
-              <w:rPr>
-                <w:rFonts w:ascii="Calibri" w:hAnsi="Calibri"/>
-                <w:sz w:val="20"/>
-              </w:rPr>
-              <w:t xml:space="default">1.48 × 10^1</w:t>
-            </w:r>
-          </w:p>
-        </w:tc>
-        <w:tc>
-          <w:tcPr>
-            <w:tcBorders>
-              <w:top w:val="single" w:space="0" w:color="D3D3D3"/>
-              <w:bottom w:val="single" w:space="0" w:color="D3D3D3"/>
-              <w:start w:val="single" w:space="0" w:color="D3D3D3"/>
-              <w:end w:val="single" w:space="0" w:color="D3D3D3"/>
-            </w:tcBorders>
-          </w:tcPr>
-          <w:p>
-            <w:pPr>
-              <w:spacing w:before="0" w:after="60"/>
-              <w:keepNext/>
-              <w:jc w:val="end"/>
-            </w:pPr>
-            <w:r>
-              <w:rPr>
-                <w:rFonts w:ascii="Calibri" w:hAnsi="Calibri"/>
-                <w:sz w:val="20"/>
-              </w:rPr>
-              <w:t xml:space="default">9.99</w:t>
-            </w:r>
-          </w:p>
-        </w:tc>
-        <w:tc>
-          <w:tcPr>
-            <w:tcBorders>
-              <w:top w:val="single" w:space="0" w:color="D3D3D3"/>
-              <w:bottom w:val="single" w:space="0" w:color="D3D3D3"/>
-              <w:start w:val="single" w:space="0" w:color="D3D3D3"/>
-              <w:end w:val="single" w:space="0" w:color="D3D3D3"/>
-            </w:tcBorders>
-          </w:tcPr>
-          <w:p>
-            <w:pPr>
-              <w:spacing w:before="0" w:after="60"/>
-              <w:keepNext/>
-              <w:jc w:val="end"/>
-            </w:pPr>
-            <w:r>
-              <w:rPr>
-                <w:rFonts w:ascii="Calibri" w:hAnsi="Calibri"/>
-                <w:sz w:val="20"/>
-              </w:rPr>
-              <w:t xml:space="default">7.02</w:t>
-            </w:r>
-          </w:p>
-        </w:tc>
-        <w:tc>
-          <w:tcPr>
-            <w:tcBorders>
-              <w:top w:val="single" w:space="0" w:color="D3D3D3"/>
-              <w:bottom w:val="single" w:space="0" w:color="D3D3D3"/>
-              <w:start w:val="single" w:space="0" w:color="D3D3D3"/>
-              <w:end w:val="single" w:space="0" w:color="D3D3D3"/>
-            </w:tcBorders>
-          </w:tcPr>
-          <w:p>
-            <w:pPr>
-              <w:spacing w:before="0" w:after="60"/>
-              <w:keepNext/>
-              <w:jc w:val="end"/>
-            </w:pPr>
-            <w:r>
-              <w:rPr>
-                <w:rFonts w:ascii="Calibri" w:hAnsi="Calibri"/>
-                <w:sz w:val="20"/>
-              </w:rPr>
-              <w:t xml:space="default">1.29 × 10^1</w:t>
-            </w:r>
-          </w:p>
-        </w:tc>
-        <w:tc>
-          <w:tcPr>
-            <w:tcBorders>
-              <w:top w:val="single" w:space="0" w:color="D3D3D3"/>
-              <w:bottom w:val="single" w:space="0" w:color="D3D3D3"/>
-              <w:start w:val="single" w:space="0" w:color="D3D3D3"/>
-              <w:end w:val="single" w:space="0" w:color="D3D3D3"/>
-            </w:tcBorders>
-          </w:tcPr>
-          <w:p>
-            <w:pPr>
-              <w:spacing w:before="0" w:after="60"/>
-              <w:keepNext/>
-              <w:jc w:val="end"/>
-            </w:pPr>
-            <w:r>
-              <w:rPr>
-                <w:rFonts w:ascii="Calibri" w:hAnsi="Calibri"/>
-                <w:sz w:val="20"/>
-              </w:rPr>
-              <w:t xml:space="default">1.09 × 10^1</w:t>
-            </w:r>
-          </w:p>
-        </w:tc>
-        <w:tc>
-          <w:tcPr>
-            <w:tcBorders>
-              <w:top w:val="single" w:space="0" w:color="D3D3D3"/>
-              <w:bottom w:val="single" w:space="0" w:color="D3D3D3"/>
-              <w:start w:val="single" w:space="0" w:color="D3D3D3"/>
-              <w:end w:val="single" w:space="0" w:color="D3D3D3"/>
-            </w:tcBorders>
-          </w:tcPr>
-          <w:p>
-            <w:pPr>
-              <w:spacing w:before="0" w:after="60"/>
-              <w:keepNext/>
-              <w:jc w:val="end"/>
-            </w:pPr>
-            <w:r>
-              <w:rPr>
-                <w:rFonts w:ascii="Calibri" w:hAnsi="Calibri"/>
-                <w:sz w:val="20"/>
-              </w:rPr>
-              <w:t xml:space="default">8.43</w:t>
-            </w:r>
-          </w:p>
-        </w:tc>
-        <w:tc>
-          <w:tcPr>
-            <w:tcBorders>
-              <w:top w:val="single" w:space="0" w:color="D3D3D3"/>
-              <w:bottom w:val="single" w:space="0" w:color="D3D3D3"/>
-              <w:start w:val="single" w:space="0" w:color="D3D3D3"/>
-              <w:end w:val="single" w:space="0" w:color="D3D3D3"/>
-            </w:tcBorders>
-          </w:tcPr>
-          <w:p>
-            <w:pPr>
-              <w:spacing w:before="0" w:after="60"/>
-              <w:keepNext/>
-              <w:jc w:val="end"/>
-            </w:pPr>
-            <w:r>
-              <w:rPr>
-                <w:rFonts w:ascii="Calibri" w:hAnsi="Calibri"/>
-                <w:sz w:val="20"/>
-              </w:rPr>
-              <w:t xml:space="default">1.34 × 10^1</w:t>
-            </w:r>
-          </w:p>
-        </w:tc>
-      </w:tr>
-      <w:tr>
-        <w:trPr>
-          <w:cantSplit/>
-        </w:trPr>
-        <w:tc>
-          <w:tcPr>
-            <w:tcBorders>
-              <w:top w:val="single" w:space="0" w:color="D3D3D3"/>
-              <w:bottom w:val="single" w:space="0" w:color="D3D3D3"/>
-              <w:start w:val="single" w:space="0" w:color="D3D3D3"/>
-              <w:end w:val="single" w:space="0" w:color="D3D3D3"/>
-            </w:tcBorders>
-          </w:tcPr>
-          <w:p>
-            <w:pPr>
-              <w:spacing w:before="0" w:after="60"/>
-              <w:keepNext/>
-              <w:jc w:val="start"/>
-            </w:pPr>
-            <w:r>
-              <w:rPr>
-                <w:rFonts w:ascii="Calibri" w:hAnsi="Calibri"/>
-                <w:sz w:val="20"/>
-              </w:rPr>
-              <w:t xml:space="default">Day of year (start at 1)2</w:t>
-            </w:r>
-          </w:p>
-        </w:tc>
-        <w:tc>
-          <w:tcPr>
-            <w:tcBorders>
-              <w:top w:val="single" w:space="0" w:color="D3D3D3"/>
-              <w:bottom w:val="single" w:space="0" w:color="D3D3D3"/>
-              <w:start w:val="single" w:space="0" w:color="D3D3D3"/>
-              <w:end w:val="single" w:space="0" w:color="D3D3D3"/>
-            </w:tcBorders>
-          </w:tcPr>
-          <w:p>
-            <w:pPr>
-              <w:spacing w:before="0" w:after="60"/>
-              <w:keepNext/>
-              <w:jc w:val="end"/>
-            </w:pPr>
-            <w:r>
-              <w:rPr>
-                <w:rFonts w:ascii="Calibri" w:hAnsi="Calibri"/>
-                <w:sz w:val="20"/>
-              </w:rPr>
-              <w:t xml:space="default">-1.30 × 10^1</w:t>
-            </w:r>
-          </w:p>
-        </w:tc>
-        <w:tc>
-          <w:tcPr>
-            <w:tcBorders>
-              <w:top w:val="single" w:space="0" w:color="D3D3D3"/>
-              <w:bottom w:val="single" w:space="0" w:color="D3D3D3"/>
-              <w:start w:val="single" w:space="0" w:color="D3D3D3"/>
-              <w:end w:val="single" w:space="0" w:color="D3D3D3"/>
-            </w:tcBorders>
-          </w:tcPr>
-          <w:p>
-            <w:pPr>
-              <w:spacing w:before="0" w:after="60"/>
-              <w:keepNext/>
-              <w:jc w:val="end"/>
-            </w:pPr>
-            <w:r>
-              <w:rPr>
-                <w:rFonts w:ascii="Calibri" w:hAnsi="Calibri"/>
-                <w:sz w:val="20"/>
-              </w:rPr>
-              <w:t xml:space="default">-1.57 × 10^1</w:t>
-            </w:r>
-          </w:p>
-        </w:tc>
-        <w:tc>
-          <w:tcPr>
-            <w:tcBorders>
-              <w:top w:val="single" w:space="0" w:color="D3D3D3"/>
-              <w:bottom w:val="single" w:space="0" w:color="D3D3D3"/>
-              <w:start w:val="single" w:space="0" w:color="D3D3D3"/>
-              <w:end w:val="single" w:space="0" w:color="D3D3D3"/>
-            </w:tcBorders>
-          </w:tcPr>
-          <w:p>
-            <w:pPr>
-              <w:spacing w:before="0" w:after="60"/>
-              <w:keepNext/>
-              <w:jc w:val="end"/>
-            </w:pPr>
-            <w:r>
-              <w:rPr>
-                <w:rFonts w:ascii="Calibri" w:hAnsi="Calibri"/>
-                <w:sz w:val="20"/>
-              </w:rPr>
-              <w:t xml:space="default">-1.03 × 10^1</w:t>
-            </w:r>
-          </w:p>
-        </w:tc>
-        <w:tc>
-          <w:tcPr>
-            <w:tcBorders>
-              <w:top w:val="single" w:space="0" w:color="D3D3D3"/>
-              <w:bottom w:val="single" w:space="0" w:color="D3D3D3"/>
-              <w:start w:val="single" w:space="0" w:color="D3D3D3"/>
-              <w:end w:val="single" w:space="0" w:color="D3D3D3"/>
-            </w:tcBorders>
-          </w:tcPr>
-          <w:p>
-            <w:pPr>
-              <w:spacing w:before="0" w:after="60"/>
-              <w:keepNext/>
-              <w:jc w:val="end"/>
-            </w:pPr>
-            <w:r>
-              <w:rPr>
-                <w:rFonts w:ascii="Calibri" w:hAnsi="Calibri"/>
-                <w:sz w:val="20"/>
-              </w:rPr>
-              <w:t xml:space="default">-1.17 × 10^1</w:t>
-            </w:r>
-          </w:p>
-        </w:tc>
-        <w:tc>
-          <w:tcPr>
-            <w:tcBorders>
-              <w:top w:val="single" w:space="0" w:color="D3D3D3"/>
-              <w:bottom w:val="single" w:space="0" w:color="D3D3D3"/>
-              <w:start w:val="single" w:space="0" w:color="D3D3D3"/>
-              <w:end w:val="single" w:space="0" w:color="D3D3D3"/>
-            </w:tcBorders>
-          </w:tcPr>
-          <w:p>
-            <w:pPr>
-              <w:spacing w:before="0" w:after="60"/>
-              <w:keepNext/>
-              <w:jc w:val="end"/>
-            </w:pPr>
-            <w:r>
-              <w:rPr>
-                <w:rFonts w:ascii="Calibri" w:hAnsi="Calibri"/>
-                <w:sz w:val="20"/>
-              </w:rPr>
-              <w:t xml:space="default">-1.48 × 10^1</w:t>
-            </w:r>
-          </w:p>
-        </w:tc>
-        <w:tc>
-          <w:tcPr>
-            <w:tcBorders>
-              <w:top w:val="single" w:space="0" w:color="D3D3D3"/>
-              <w:bottom w:val="single" w:space="0" w:color="D3D3D3"/>
-              <w:start w:val="single" w:space="0" w:color="D3D3D3"/>
-              <w:end w:val="single" w:space="0" w:color="D3D3D3"/>
-            </w:tcBorders>
-          </w:tcPr>
-          <w:p>
-            <w:pPr>
-              <w:spacing w:before="0" w:after="60"/>
-              <w:keepNext/>
-              <w:jc w:val="end"/>
-            </w:pPr>
-            <w:r>
-              <w:rPr>
-                <w:rFonts w:ascii="Calibri" w:hAnsi="Calibri"/>
-                <w:sz w:val="20"/>
-              </w:rPr>
-              <w:t xml:space="default">-8.65</w:t>
-            </w:r>
-          </w:p>
-        </w:tc>
-        <w:tc>
-          <w:tcPr>
-            <w:tcBorders>
-              <w:top w:val="single" w:space="0" w:color="D3D3D3"/>
-              <w:bottom w:val="single" w:space="0" w:color="D3D3D3"/>
-              <w:start w:val="single" w:space="0" w:color="D3D3D3"/>
-              <w:end w:val="single" w:space="0" w:color="D3D3D3"/>
-            </w:tcBorders>
-          </w:tcPr>
-          <w:p>
-            <w:pPr>
-              <w:spacing w:before="0" w:after="60"/>
-              <w:keepNext/>
-              <w:jc w:val="end"/>
-            </w:pPr>
-            <w:r>
-              <w:rPr>
-                <w:rFonts w:ascii="Calibri" w:hAnsi="Calibri"/>
-                <w:sz w:val="20"/>
-              </w:rPr>
-              <w:t xml:space="default">-5.79</w:t>
-            </w:r>
-          </w:p>
-        </w:tc>
-        <w:tc>
-          <w:tcPr>
-            <w:tcBorders>
-              <w:top w:val="single" w:space="0" w:color="D3D3D3"/>
-              <w:bottom w:val="single" w:space="0" w:color="D3D3D3"/>
-              <w:start w:val="single" w:space="0" w:color="D3D3D3"/>
-              <w:end w:val="single" w:space="0" w:color="D3D3D3"/>
-            </w:tcBorders>
-          </w:tcPr>
-          <w:p>
-            <w:pPr>
-              <w:spacing w:before="0" w:after="60"/>
-              <w:keepNext/>
-              <w:jc w:val="end"/>
-            </w:pPr>
-            <w:r>
-              <w:rPr>
-                <w:rFonts w:ascii="Calibri" w:hAnsi="Calibri"/>
-                <w:sz w:val="20"/>
-              </w:rPr>
-              <w:t xml:space="default">-8.39</w:t>
-            </w:r>
-          </w:p>
-        </w:tc>
-        <w:tc>
-          <w:tcPr>
-            <w:tcBorders>
-              <w:top w:val="single" w:space="0" w:color="D3D3D3"/>
-              <w:bottom w:val="single" w:space="0" w:color="D3D3D3"/>
-              <w:start w:val="single" w:space="0" w:color="D3D3D3"/>
-              <w:end w:val="single" w:space="0" w:color="D3D3D3"/>
-            </w:tcBorders>
-          </w:tcPr>
-          <w:p>
-            <w:pPr>
-              <w:spacing w:before="0" w:after="60"/>
-              <w:keepNext/>
-              <w:jc w:val="end"/>
-            </w:pPr>
-            <w:r>
-              <w:rPr>
-                <w:rFonts w:ascii="Calibri" w:hAnsi="Calibri"/>
-                <w:sz w:val="20"/>
-              </w:rPr>
-              <w:t xml:space="default">-3.25</w:t>
+              <w:t xml:space="default">Summer latitude</w:t>
+            </w:r>
+          </w:p>
+        </w:tc>
+        <w:tc>
+          <w:tcPr>
+            <w:tcBorders>
+              <w:top w:val="single" w:space="0" w:color="D3D3D3"/>
+              <w:bottom w:val="single" w:space="0" w:color="D3D3D3"/>
+              <w:start w:val="single" w:space="0" w:color="D3D3D3"/>
+              <w:end w:val="single" w:space="0" w:color="D3D3D3"/>
+            </w:tcBorders>
+          </w:tcPr>
+          <w:p>
+            <w:pPr>
+              <w:spacing w:before="0" w:after="60"/>
+              <w:keepNext/>
+              <w:jc w:val="end"/>
+            </w:pPr>
+            <w:r>
+              <w:rPr>
+                <w:rFonts w:ascii="Calibri" w:hAnsi="Calibri"/>
+                <w:sz w:val="20"/>
+              </w:rPr>
+              <w:t xml:space="default">5.41 × 10^-1</w:t>
+            </w:r>
+          </w:p>
+        </w:tc>
+        <w:tc>
+          <w:tcPr>
+            <w:tcBorders>
+              <w:top w:val="single" w:space="0" w:color="D3D3D3"/>
+              <w:bottom w:val="single" w:space="0" w:color="D3D3D3"/>
+              <w:start w:val="single" w:space="0" w:color="D3D3D3"/>
+              <w:end w:val="single" w:space="0" w:color="D3D3D3"/>
+            </w:tcBorders>
+          </w:tcPr>
+          <w:p>
+            <w:pPr>
+              <w:spacing w:before="0" w:after="60"/>
+              <w:keepNext/>
+              <w:jc w:val="end"/>
+            </w:pPr>
+            <w:r>
+              <w:rPr>
+                <w:rFonts w:ascii="Calibri" w:hAnsi="Calibri"/>
+                <w:sz w:val="20"/>
+              </w:rPr>
+              <w:t xml:space="default">3.72 × 10^-1</w:t>
+            </w:r>
+          </w:p>
+        </w:tc>
+        <w:tc>
+          <w:tcPr>
+            <w:tcBorders>
+              <w:top w:val="single" w:space="0" w:color="D3D3D3"/>
+              <w:bottom w:val="single" w:space="0" w:color="D3D3D3"/>
+              <w:start w:val="single" w:space="0" w:color="D3D3D3"/>
+              <w:end w:val="single" w:space="0" w:color="D3D3D3"/>
+            </w:tcBorders>
+          </w:tcPr>
+          <w:p>
+            <w:pPr>
+              <w:spacing w:before="0" w:after="60"/>
+              <w:keepNext/>
+              <w:jc w:val="end"/>
+            </w:pPr>
+            <w:r>
+              <w:rPr>
+                <w:rFonts w:ascii="Calibri" w:hAnsi="Calibri"/>
+                <w:sz w:val="20"/>
+              </w:rPr>
+              <w:t xml:space="default">7.28 × 10^-1</w:t>
+            </w:r>
+          </w:p>
+        </w:tc>
+        <w:tc>
+          <w:tcPr>
+            <w:tcBorders>
+              <w:top w:val="single" w:space="0" w:color="D3D3D3"/>
+              <w:bottom w:val="single" w:space="0" w:color="D3D3D3"/>
+              <w:start w:val="single" w:space="0" w:color="D3D3D3"/>
+              <w:end w:val="single" w:space="0" w:color="D3D3D3"/>
+            </w:tcBorders>
+          </w:tcPr>
+          <w:p>
+            <w:pPr>
+              <w:spacing w:before="0" w:after="60"/>
+              <w:keepNext/>
+              <w:jc w:val="end"/>
+            </w:pPr>
+            <w:r>
+              <w:rPr>
+                <w:rFonts w:ascii="Calibri" w:hAnsi="Calibri"/>
+                <w:sz w:val="20"/>
+              </w:rPr>
+              <w:t xml:space="default">1.00 × 10^-1</w:t>
+            </w:r>
+          </w:p>
+        </w:tc>
+        <w:tc>
+          <w:tcPr>
+            <w:tcBorders>
+              <w:top w:val="single" w:space="0" w:color="D3D3D3"/>
+              <w:bottom w:val="single" w:space="0" w:color="D3D3D3"/>
+              <w:start w:val="single" w:space="0" w:color="D3D3D3"/>
+              <w:end w:val="single" w:space="0" w:color="D3D3D3"/>
+            </w:tcBorders>
+          </w:tcPr>
+          <w:p>
+            <w:pPr>
+              <w:spacing w:before="0" w:after="60"/>
+              <w:keepNext/>
+              <w:jc w:val="end"/>
+            </w:pPr>
+            <w:r>
+              <w:rPr>
+                <w:rFonts w:ascii="Calibri" w:hAnsi="Calibri"/>
+                <w:sz w:val="20"/>
+              </w:rPr>
+              <w:t xml:space="default">-5.55 × 10^-2</w:t>
+            </w:r>
+          </w:p>
+        </w:tc>
+        <w:tc>
+          <w:tcPr>
+            <w:tcBorders>
+              <w:top w:val="single" w:space="0" w:color="D3D3D3"/>
+              <w:bottom w:val="single" w:space="0" w:color="D3D3D3"/>
+              <w:start w:val="single" w:space="0" w:color="D3D3D3"/>
+              <w:end w:val="single" w:space="0" w:color="D3D3D3"/>
+            </w:tcBorders>
+          </w:tcPr>
+          <w:p>
+            <w:pPr>
+              <w:spacing w:before="0" w:after="60"/>
+              <w:keepNext/>
+              <w:jc w:val="end"/>
+            </w:pPr>
+            <w:r>
+              <w:rPr>
+                <w:rFonts w:ascii="Calibri" w:hAnsi="Calibri"/>
+                <w:sz w:val="20"/>
+              </w:rPr>
+              <w:t xml:space="default">2.47 × 10^-1</w:t>
+            </w:r>
+          </w:p>
+        </w:tc>
+        <w:tc>
+          <w:tcPr>
+            <w:tcBorders>
+              <w:top w:val="single" w:space="0" w:color="D3D3D3"/>
+              <w:bottom w:val="single" w:space="0" w:color="D3D3D3"/>
+              <w:start w:val="single" w:space="0" w:color="D3D3D3"/>
+              <w:end w:val="single" w:space="0" w:color="D3D3D3"/>
+            </w:tcBorders>
+          </w:tcPr>
+          <w:p>
+            <w:pPr>
+              <w:spacing w:before="0" w:after="60"/>
+              <w:keepNext/>
+              <w:jc w:val="end"/>
+            </w:pPr>
+            <w:r>
+              <w:rPr>
+                <w:rFonts w:ascii="Calibri" w:hAnsi="Calibri"/>
+                <w:sz w:val="20"/>
+              </w:rPr>
+              <w:t xml:space="default">2.90 × 10^-1</w:t>
+            </w:r>
+          </w:p>
+        </w:tc>
+        <w:tc>
+          <w:tcPr>
+            <w:tcBorders>
+              <w:top w:val="single" w:space="0" w:color="D3D3D3"/>
+              <w:bottom w:val="single" w:space="0" w:color="D3D3D3"/>
+              <w:start w:val="single" w:space="0" w:color="D3D3D3"/>
+              <w:end w:val="single" w:space="0" w:color="D3D3D3"/>
+            </w:tcBorders>
+          </w:tcPr>
+          <w:p>
+            <w:pPr>
+              <w:spacing w:before="0" w:after="60"/>
+              <w:keepNext/>
+              <w:jc w:val="end"/>
+            </w:pPr>
+            <w:r>
+              <w:rPr>
+                <w:rFonts w:ascii="Calibri" w:hAnsi="Calibri"/>
+                <w:sz w:val="20"/>
+              </w:rPr>
+              <w:t xml:space="default">1.03 × 10^-1</w:t>
+            </w:r>
+          </w:p>
+        </w:tc>
+        <w:tc>
+          <w:tcPr>
+            <w:tcBorders>
+              <w:top w:val="single" w:space="0" w:color="D3D3D3"/>
+              <w:bottom w:val="single" w:space="0" w:color="D3D3D3"/>
+              <w:start w:val="single" w:space="0" w:color="D3D3D3"/>
+              <w:end w:val="single" w:space="0" w:color="D3D3D3"/>
+            </w:tcBorders>
+          </w:tcPr>
+          <w:p>
+            <w:pPr>
+              <w:spacing w:before="0" w:after="60"/>
+              <w:keepNext/>
+              <w:jc w:val="end"/>
+            </w:pPr>
+            <w:r>
+              <w:rPr>
+                <w:rFonts w:ascii="Calibri" w:hAnsi="Calibri"/>
+                <w:sz w:val="20"/>
+              </w:rPr>
+              <w:t xml:space="default">4.89 × 10^-1</w:t>
             </w:r>
           </w:p>
         </w:tc>
